--- a/Hotel Booking Report.docx
+++ b/Hotel Booking Report.docx
@@ -1365,10 +1365,10 @@
           <w:noProof/>
         </w:rPr>
         <w:drawing>
-          <wp:inline distT="0" distB="0" distL="0" distR="0" wp14:anchorId="69F7D39C" wp14:editId="3CE27637">
-            <wp:extent cx="5943600" cy="3423285"/>
-            <wp:effectExtent l="0" t="0" r="0" b="5715"/>
-            <wp:docPr id="655672239" name="Picture 2" descr="A picture containing text, screenshot, diagram, plot&#10;&#10;Description automatically generated"/>
+          <wp:inline distT="0" distB="0" distL="0" distR="0" wp14:anchorId="07E87557" wp14:editId="7AB659EF">
+            <wp:extent cx="5943600" cy="3862070"/>
+            <wp:effectExtent l="0" t="0" r="0" b="5080"/>
+            <wp:docPr id="1514358240" name="Picture 1" descr="A picture containing text, screenshot, display, number&#10;&#10;Description automatically generated"/>
             <wp:cNvGraphicFramePr>
               <a:graphicFrameLocks xmlns:a="http://schemas.openxmlformats.org/drawingml/2006/main" noChangeAspect="1"/>
             </wp:cNvGraphicFramePr>
@@ -1376,7 +1376,7 @@
               <a:graphicData uri="http://schemas.openxmlformats.org/drawingml/2006/picture">
                 <pic:pic xmlns:pic="http://schemas.openxmlformats.org/drawingml/2006/picture">
                   <pic:nvPicPr>
-                    <pic:cNvPr id="655672239" name="Picture 2" descr="A picture containing text, screenshot, diagram, plot&#10;&#10;Description automatically generated"/>
+                    <pic:cNvPr id="1514358240" name="Picture 1" descr="A picture containing text, screenshot, display, number&#10;&#10;Description automatically generated"/>
                     <pic:cNvPicPr>
                       <a:picLocks noChangeAspect="1" noChangeArrowheads="1"/>
                     </pic:cNvPicPr>
@@ -1397,7 +1397,7 @@
                   <pic:spPr bwMode="auto">
                     <a:xfrm>
                       <a:off x="0" y="0"/>
-                      <a:ext cx="5943600" cy="3423285"/>
+                      <a:ext cx="5943600" cy="3862070"/>
                     </a:xfrm>
                     <a:prstGeom prst="rect">
                       <a:avLst/>
@@ -1428,39 +1428,15 @@
           <w:sz w:val="24"/>
           <w:szCs w:val="24"/>
         </w:rPr>
-        <w:t>The above chart shows the top 10 countries with the most cancellations. Portugal can be seen as the highest</w:t>
-      </w:r>
-      <w:r>
-        <w:rPr>
-          <w:rFonts w:ascii="Arial" w:hAnsi="Arial" w:cs="Arial"/>
-          <w:sz w:val="24"/>
-          <w:szCs w:val="24"/>
-        </w:rPr>
-        <w:t xml:space="preserve"> with </w:t>
-      </w:r>
-      <w:r>
-        <w:rPr>
-          <w:rFonts w:ascii="Arial" w:hAnsi="Arial" w:cs="Arial"/>
-          <w:sz w:val="24"/>
-          <w:szCs w:val="24"/>
-        </w:rPr>
-        <w:t xml:space="preserve">over </w:t>
-      </w:r>
-      <w:r>
-        <w:rPr>
-          <w:rFonts w:ascii="Arial" w:hAnsi="Arial" w:cs="Arial"/>
-          <w:sz w:val="24"/>
-          <w:szCs w:val="24"/>
-        </w:rPr>
-        <w:t xml:space="preserve">62% of </w:t>
-      </w:r>
-      <w:r>
-        <w:rPr>
-          <w:rFonts w:ascii="Arial" w:hAnsi="Arial" w:cs="Arial"/>
-          <w:sz w:val="24"/>
-          <w:szCs w:val="24"/>
-        </w:rPr>
-        <w:t>cancelled reservations.</w:t>
+        <w:t xml:space="preserve">The above chart shows the top 10 countries with the most cancellations. Portugal </w:t>
+      </w:r>
+      <w:r>
+        <w:rPr>
+          <w:rFonts w:ascii="Arial" w:hAnsi="Arial" w:cs="Arial"/>
+          <w:sz w:val="24"/>
+          <w:szCs w:val="24"/>
+        </w:rPr>
+        <w:t>is the highest country with cancelled reservation over 62%.</w:t>
       </w:r>
     </w:p>
     <w:p>
@@ -1717,11 +1693,48 @@
           <w:szCs w:val="24"/>
         </w:rPr>
       </w:pPr>
+    </w:p>
+    <w:p>
+      <w:pPr>
+        <w:rPr>
+          <w:rFonts w:ascii="Arial" w:hAnsi="Arial" w:cs="Arial"/>
+          <w:sz w:val="24"/>
+          <w:szCs w:val="24"/>
+        </w:rPr>
+      </w:pPr>
+    </w:p>
+    <w:p>
+      <w:pPr>
+        <w:rPr>
+          <w:rFonts w:ascii="Arial" w:hAnsi="Arial" w:cs="Arial"/>
+          <w:sz w:val="24"/>
+          <w:szCs w:val="24"/>
+        </w:rPr>
+      </w:pPr>
+    </w:p>
+    <w:p>
+      <w:pPr>
+        <w:rPr>
+          <w:rFonts w:ascii="Arial" w:hAnsi="Arial" w:cs="Arial"/>
+          <w:sz w:val="24"/>
+          <w:szCs w:val="24"/>
+        </w:rPr>
+      </w:pPr>
+    </w:p>
+    <w:p>
+      <w:pPr>
+        <w:rPr>
+          <w:rFonts w:ascii="Arial" w:hAnsi="Arial" w:cs="Arial"/>
+          <w:sz w:val="24"/>
+          <w:szCs w:val="24"/>
+        </w:rPr>
+      </w:pPr>
       <w:r>
         <w:rPr>
           <w:rFonts w:ascii="Arial" w:hAnsi="Arial" w:cs="Arial"/>
           <w:noProof/>
         </w:rPr>
+        <w:lastRenderedPageBreak/>
         <w:drawing>
           <wp:inline distT="0" distB="0" distL="0" distR="0" wp14:anchorId="5E5D5F89" wp14:editId="6417AB6F">
             <wp:extent cx="5943600" cy="3705860"/>
@@ -1869,14 +1882,49 @@
           <w:szCs w:val="24"/>
         </w:rPr>
       </w:pPr>
-      <w:r>
-        <w:rPr>
-          <w:rFonts w:ascii="Arial" w:hAnsi="Arial" w:cs="Arial"/>
-          <w:sz w:val="24"/>
-          <w:szCs w:val="24"/>
-        </w:rPr>
-        <w:t>The cancelled reservation has a greater variation in lead time as compared to the not cancelled data.</w:t>
-      </w:r>
+    </w:p>
+    <w:p>
+      <w:pPr>
+        <w:rPr>
+          <w:rFonts w:ascii="Arial" w:hAnsi="Arial" w:cs="Arial"/>
+          <w:sz w:val="24"/>
+          <w:szCs w:val="24"/>
+        </w:rPr>
+      </w:pPr>
+    </w:p>
+    <w:p>
+      <w:pPr>
+        <w:rPr>
+          <w:rFonts w:ascii="Arial" w:hAnsi="Arial" w:cs="Arial"/>
+          <w:sz w:val="24"/>
+          <w:szCs w:val="24"/>
+        </w:rPr>
+      </w:pPr>
+      <w:r>
+        <w:rPr>
+          <w:rFonts w:ascii="Arial" w:hAnsi="Arial" w:cs="Arial"/>
+          <w:sz w:val="24"/>
+          <w:szCs w:val="24"/>
+        </w:rPr>
+        <w:t>The cancelled reservation has a greater variation in lead time as compared to the not cancelled data</w:t>
+      </w:r>
+      <w:r>
+        <w:rPr>
+          <w:rFonts w:ascii="Arial" w:hAnsi="Arial" w:cs="Arial"/>
+          <w:sz w:val="24"/>
+          <w:szCs w:val="24"/>
+        </w:rPr>
+        <w:t xml:space="preserve"> which shows that, the higher the lead time, the higher the rate of reservation being cancelled.</w:t>
+      </w:r>
+    </w:p>
+    <w:p>
+      <w:pPr>
+        <w:rPr>
+          <w:rFonts w:ascii="Arial" w:hAnsi="Arial" w:cs="Arial"/>
+          <w:sz w:val="24"/>
+          <w:szCs w:val="24"/>
+        </w:rPr>
+      </w:pPr>
     </w:p>
     <w:p>
       <w:pPr>

--- a/Hotel Booking Report.docx
+++ b/Hotel Booking Report.docx
@@ -773,6 +773,15 @@
         </w:rPr>
         <w:t xml:space="preserve"> are the findings after doing data exploration and analysis.</w:t>
       </w:r>
+    </w:p>
+    <w:p>
+      <w:pPr>
+        <w:rPr>
+          <w:rFonts w:ascii="Arial" w:hAnsi="Arial" w:cs="Arial"/>
+          <w:sz w:val="24"/>
+          <w:szCs w:val="24"/>
+        </w:rPr>
+      </w:pPr>
     </w:p>
     <w:p>
       <w:pPr>
@@ -901,9 +910,7 @@
           </wp:inline>
         </w:drawing>
       </w:r>
-    </w:p>
-    <w:p>
-      <w:pPr>
+      <w:r>
         <w:rPr>
           <w:rFonts w:ascii="Arial" w:hAnsi="Arial" w:cs="Arial"/>
           <w:b/>
@@ -911,7 +918,8 @@
           <w:sz w:val="40"/>
           <w:szCs w:val="40"/>
         </w:rPr>
-      </w:pPr>
+        <w:br/>
+      </w:r>
     </w:p>
     <w:p>
       <w:pPr>
@@ -1365,10 +1373,10 @@
           <w:noProof/>
         </w:rPr>
         <w:drawing>
-          <wp:inline distT="0" distB="0" distL="0" distR="0" wp14:anchorId="07E87557" wp14:editId="7AB659EF">
-            <wp:extent cx="5943600" cy="3862070"/>
-            <wp:effectExtent l="0" t="0" r="0" b="5080"/>
-            <wp:docPr id="1514358240" name="Picture 1" descr="A picture containing text, screenshot, display, number&#10;&#10;Description automatically generated"/>
+          <wp:inline distT="0" distB="0" distL="0" distR="0" wp14:anchorId="07A4CFC6" wp14:editId="4E21D27B">
+            <wp:extent cx="5943600" cy="2618101"/>
+            <wp:effectExtent l="0" t="0" r="0" b="0"/>
+            <wp:docPr id="1799645715" name="Picture 1799645715" descr="A graph of blue and orange lines&#10;&#10;Description automatically generated with low confidence"/>
             <wp:cNvGraphicFramePr>
               <a:graphicFrameLocks xmlns:a="http://schemas.openxmlformats.org/drawingml/2006/main" noChangeAspect="1"/>
             </wp:cNvGraphicFramePr>
@@ -1376,7 +1384,7 @@
               <a:graphicData uri="http://schemas.openxmlformats.org/drawingml/2006/picture">
                 <pic:pic xmlns:pic="http://schemas.openxmlformats.org/drawingml/2006/picture">
                   <pic:nvPicPr>
-                    <pic:cNvPr id="1514358240" name="Picture 1" descr="A picture containing text, screenshot, display, number&#10;&#10;Description automatically generated"/>
+                    <pic:cNvPr id="236200124" name="Picture 13" descr="A graph of blue and orange lines&#10;&#10;Description automatically generated with low confidence"/>
                     <pic:cNvPicPr>
                       <a:picLocks noChangeAspect="1" noChangeArrowheads="1"/>
                     </pic:cNvPicPr>
@@ -1397,7 +1405,7 @@
                   <pic:spPr bwMode="auto">
                     <a:xfrm>
                       <a:off x="0" y="0"/>
-                      <a:ext cx="5943600" cy="3862070"/>
+                      <a:ext cx="5943600" cy="2618101"/>
                     </a:xfrm>
                     <a:prstGeom prst="rect">
                       <a:avLst/>
@@ -1422,22 +1430,167 @@
           <w:szCs w:val="24"/>
         </w:rPr>
       </w:pPr>
-      <w:r>
-        <w:rPr>
-          <w:rFonts w:ascii="Arial" w:hAnsi="Arial" w:cs="Arial"/>
-          <w:sz w:val="24"/>
-          <w:szCs w:val="24"/>
-        </w:rPr>
-        <w:t xml:space="preserve">The above chart shows the top 10 countries with the most cancellations. Portugal </w:t>
-      </w:r>
-      <w:r>
-        <w:rPr>
-          <w:rFonts w:ascii="Arial" w:hAnsi="Arial" w:cs="Arial"/>
-          <w:sz w:val="24"/>
-          <w:szCs w:val="24"/>
-        </w:rPr>
-        <w:t>is the highest country with cancelled reservation over 62%.</w:t>
-      </w:r>
+    </w:p>
+    <w:p>
+      <w:pPr>
+        <w:rPr>
+          <w:rFonts w:ascii="Arial" w:hAnsi="Arial" w:cs="Arial"/>
+          <w:sz w:val="24"/>
+          <w:szCs w:val="24"/>
+        </w:rPr>
+      </w:pPr>
+      <w:r>
+        <w:rPr>
+          <w:rFonts w:ascii="Arial" w:hAnsi="Arial" w:cs="Arial"/>
+          <w:sz w:val="24"/>
+          <w:szCs w:val="24"/>
+        </w:rPr>
+        <w:t>As seen in the above graph, reservations are cancelled when the average daily rates are high. It clearly proves all the above analysis that higher prices lead to more reservation cancellations.</w:t>
+      </w:r>
+    </w:p>
+    <w:p>
+      <w:pPr>
+        <w:rPr>
+          <w:rFonts w:ascii="Arial" w:hAnsi="Arial" w:cs="Arial"/>
+          <w:sz w:val="24"/>
+          <w:szCs w:val="24"/>
+        </w:rPr>
+      </w:pPr>
+    </w:p>
+    <w:p>
+      <w:pPr>
+        <w:rPr>
+          <w:rFonts w:ascii="Arial" w:hAnsi="Arial" w:cs="Arial"/>
+          <w:sz w:val="24"/>
+          <w:szCs w:val="24"/>
+        </w:rPr>
+      </w:pPr>
+    </w:p>
+    <w:p>
+      <w:pPr>
+        <w:rPr>
+          <w:rFonts w:ascii="Arial" w:hAnsi="Arial" w:cs="Arial"/>
+          <w:sz w:val="24"/>
+          <w:szCs w:val="24"/>
+        </w:rPr>
+      </w:pPr>
+    </w:p>
+    <w:p>
+      <w:pPr>
+        <w:rPr>
+          <w:rFonts w:ascii="Arial" w:hAnsi="Arial" w:cs="Arial"/>
+          <w:sz w:val="24"/>
+          <w:szCs w:val="24"/>
+        </w:rPr>
+      </w:pPr>
+    </w:p>
+    <w:p>
+      <w:pPr>
+        <w:rPr>
+          <w:rFonts w:ascii="Arial" w:hAnsi="Arial" w:cs="Arial"/>
+          <w:sz w:val="24"/>
+          <w:szCs w:val="24"/>
+        </w:rPr>
+      </w:pPr>
+    </w:p>
+    <w:p>
+      <w:pPr>
+        <w:rPr>
+          <w:rFonts w:ascii="Arial" w:hAnsi="Arial" w:cs="Arial"/>
+          <w:sz w:val="24"/>
+          <w:szCs w:val="24"/>
+        </w:rPr>
+      </w:pPr>
+    </w:p>
+    <w:p>
+      <w:pPr>
+        <w:rPr>
+          <w:rFonts w:ascii="Arial" w:hAnsi="Arial" w:cs="Arial"/>
+          <w:sz w:val="24"/>
+          <w:szCs w:val="24"/>
+        </w:rPr>
+      </w:pPr>
+    </w:p>
+    <w:p>
+      <w:pPr>
+        <w:rPr>
+          <w:rFonts w:ascii="Arial" w:hAnsi="Arial" w:cs="Arial"/>
+          <w:sz w:val="24"/>
+          <w:szCs w:val="24"/>
+        </w:rPr>
+      </w:pPr>
+    </w:p>
+    <w:p>
+      <w:pPr>
+        <w:rPr>
+          <w:rFonts w:ascii="Arial" w:hAnsi="Arial" w:cs="Arial"/>
+          <w:sz w:val="24"/>
+          <w:szCs w:val="24"/>
+        </w:rPr>
+      </w:pPr>
+    </w:p>
+    <w:p>
+      <w:pPr>
+        <w:rPr>
+          <w:rFonts w:ascii="Arial" w:hAnsi="Arial" w:cs="Arial"/>
+          <w:sz w:val="24"/>
+          <w:szCs w:val="24"/>
+        </w:rPr>
+      </w:pPr>
+    </w:p>
+    <w:p>
+      <w:pPr>
+        <w:rPr>
+          <w:rFonts w:ascii="Arial" w:hAnsi="Arial" w:cs="Arial"/>
+          <w:sz w:val="24"/>
+          <w:szCs w:val="24"/>
+        </w:rPr>
+      </w:pPr>
+    </w:p>
+    <w:p>
+      <w:pPr>
+        <w:rPr>
+          <w:rFonts w:ascii="Arial" w:hAnsi="Arial" w:cs="Arial"/>
+          <w:sz w:val="24"/>
+          <w:szCs w:val="24"/>
+        </w:rPr>
+      </w:pPr>
+    </w:p>
+    <w:p>
+      <w:pPr>
+        <w:rPr>
+          <w:rFonts w:ascii="Arial" w:hAnsi="Arial" w:cs="Arial"/>
+          <w:sz w:val="24"/>
+          <w:szCs w:val="24"/>
+        </w:rPr>
+      </w:pPr>
+    </w:p>
+    <w:p>
+      <w:pPr>
+        <w:rPr>
+          <w:rFonts w:ascii="Arial" w:hAnsi="Arial" w:cs="Arial"/>
+          <w:sz w:val="24"/>
+          <w:szCs w:val="24"/>
+        </w:rPr>
+      </w:pPr>
+    </w:p>
+    <w:p>
+      <w:pPr>
+        <w:rPr>
+          <w:rFonts w:ascii="Arial" w:hAnsi="Arial" w:cs="Arial"/>
+          <w:sz w:val="24"/>
+          <w:szCs w:val="24"/>
+        </w:rPr>
+      </w:pPr>
+    </w:p>
+    <w:p>
+      <w:pPr>
+        <w:rPr>
+          <w:rFonts w:ascii="Arial" w:hAnsi="Arial" w:cs="Arial"/>
+          <w:sz w:val="24"/>
+          <w:szCs w:val="24"/>
+        </w:rPr>
+      </w:pPr>
     </w:p>
     <w:p>
       <w:pPr>
@@ -1461,12 +1614,11 @@
           <w:rFonts w:ascii="Arial" w:hAnsi="Arial" w:cs="Arial"/>
           <w:noProof/>
         </w:rPr>
-        <w:lastRenderedPageBreak/>
         <w:drawing>
-          <wp:inline distT="0" distB="0" distL="0" distR="0" wp14:anchorId="5D1D2DF1" wp14:editId="303CE84F">
-            <wp:extent cx="5943600" cy="5574030"/>
+          <wp:inline distT="0" distB="0" distL="0" distR="0" wp14:anchorId="353E918B" wp14:editId="3312C629">
+            <wp:extent cx="5943600" cy="3798570"/>
             <wp:effectExtent l="0" t="0" r="0" b="0"/>
-            <wp:docPr id="1083959171" name="Picture 1" descr="A picture containing text, diagram, screenshot, circle&#10;&#10;Description automatically generated"/>
+            <wp:docPr id="1296155148" name="Picture 2" descr="A picture containing text, screenshot, display, software&#10;&#10;Description automatically generated"/>
             <wp:cNvGraphicFramePr>
               <a:graphicFrameLocks xmlns:a="http://schemas.openxmlformats.org/drawingml/2006/main" noChangeAspect="1"/>
             </wp:cNvGraphicFramePr>
@@ -1474,7 +1626,7 @@
               <a:graphicData uri="http://schemas.openxmlformats.org/drawingml/2006/picture">
                 <pic:pic xmlns:pic="http://schemas.openxmlformats.org/drawingml/2006/picture">
                   <pic:nvPicPr>
-                    <pic:cNvPr id="1083959171" name="Picture 1" descr="A picture containing text, diagram, screenshot, circle&#10;&#10;Description automatically generated"/>
+                    <pic:cNvPr id="1296155148" name="Picture 2" descr="A picture containing text, screenshot, display, software&#10;&#10;Description automatically generated"/>
                     <pic:cNvPicPr>
                       <a:picLocks noChangeAspect="1" noChangeArrowheads="1"/>
                     </pic:cNvPicPr>
@@ -1495,7 +1647,7 @@
                   <pic:spPr bwMode="auto">
                     <a:xfrm>
                       <a:off x="0" y="0"/>
-                      <a:ext cx="5943600" cy="5574030"/>
+                      <a:ext cx="5943600" cy="3798570"/>
                     </a:xfrm>
                     <a:prstGeom prst="rect">
                       <a:avLst/>
@@ -1535,7 +1687,31 @@
           <w:sz w:val="24"/>
           <w:szCs w:val="24"/>
         </w:rPr>
-        <w:t>When we checked the market segment from where the guests are making reservations, 46% of the guests come from online agencies whereas 27% come from groups. Only 4% of clients book directly by visiting the hotel and making reservations.</w:t>
+        <w:t xml:space="preserve">The above chart shows the top 10 countries with the most cancellations. Portugal </w:t>
+      </w:r>
+      <w:r>
+        <w:rPr>
+          <w:rFonts w:ascii="Arial" w:hAnsi="Arial" w:cs="Arial"/>
+          <w:sz w:val="24"/>
+          <w:szCs w:val="24"/>
+        </w:rPr>
+        <w:t xml:space="preserve">is the highest country with cancelled reservation </w:t>
+      </w:r>
+      <w:r>
+        <w:rPr>
+          <w:rFonts w:ascii="Arial" w:hAnsi="Arial" w:cs="Arial"/>
+          <w:sz w:val="24"/>
+          <w:szCs w:val="24"/>
+        </w:rPr>
+        <w:t xml:space="preserve">of </w:t>
+      </w:r>
+      <w:r>
+        <w:rPr>
+          <w:rFonts w:ascii="Arial" w:hAnsi="Arial" w:cs="Arial"/>
+          <w:sz w:val="24"/>
+          <w:szCs w:val="24"/>
+        </w:rPr>
+        <w:t>over 62%.</w:t>
       </w:r>
     </w:p>
     <w:p>
@@ -1562,10 +1738,10 @@
         </w:rPr>
         <w:lastRenderedPageBreak/>
         <w:drawing>
-          <wp:inline distT="0" distB="0" distL="0" distR="0" wp14:anchorId="44F386BA" wp14:editId="6F0C6D1B">
-            <wp:extent cx="6210300" cy="2735580"/>
-            <wp:effectExtent l="0" t="0" r="0" b="7620"/>
-            <wp:docPr id="236200124" name="Picture 13" descr="A graph of blue and orange lines&#10;&#10;Description automatically generated with low confidence"/>
+          <wp:inline distT="0" distB="0" distL="0" distR="0" wp14:anchorId="24CCA14A" wp14:editId="45232917">
+            <wp:extent cx="5943600" cy="3750310"/>
+            <wp:effectExtent l="0" t="0" r="0" b="2540"/>
+            <wp:docPr id="242987297" name="Picture 3" descr="A picture containing text, screenshot, plot, diagram&#10;&#10;Description automatically generated"/>
             <wp:cNvGraphicFramePr>
               <a:graphicFrameLocks xmlns:a="http://schemas.openxmlformats.org/drawingml/2006/main" noChangeAspect="1"/>
             </wp:cNvGraphicFramePr>
@@ -1573,7 +1749,7 @@
               <a:graphicData uri="http://schemas.openxmlformats.org/drawingml/2006/picture">
                 <pic:pic xmlns:pic="http://schemas.openxmlformats.org/drawingml/2006/picture">
                   <pic:nvPicPr>
-                    <pic:cNvPr id="236200124" name="Picture 13" descr="A graph of blue and orange lines&#10;&#10;Description automatically generated with low confidence"/>
+                    <pic:cNvPr id="242987297" name="Picture 3" descr="A picture containing text, screenshot, plot, diagram&#10;&#10;Description automatically generated"/>
                     <pic:cNvPicPr>
                       <a:picLocks noChangeAspect="1" noChangeArrowheads="1"/>
                     </pic:cNvPicPr>
@@ -1594,7 +1770,7 @@
                   <pic:spPr bwMode="auto">
                     <a:xfrm>
                       <a:off x="0" y="0"/>
-                      <a:ext cx="6210300" cy="2735580"/>
+                      <a:ext cx="5943600" cy="3750310"/>
                     </a:xfrm>
                     <a:prstGeom prst="rect">
                       <a:avLst/>
@@ -1619,62 +1795,146 @@
           <w:szCs w:val="24"/>
         </w:rPr>
       </w:pPr>
-      <w:r>
-        <w:rPr>
-          <w:rFonts w:ascii="Arial" w:hAnsi="Arial" w:cs="Arial"/>
-          <w:sz w:val="24"/>
-          <w:szCs w:val="24"/>
-        </w:rPr>
-        <w:t xml:space="preserve">As seen in the above graph, reservations are cancelled when the average daily rates are higher than when they are not cancelled. It clearly proves all the above </w:t>
-      </w:r>
-      <w:r>
-        <w:rPr>
-          <w:rFonts w:ascii="Arial" w:hAnsi="Arial" w:cs="Arial"/>
-          <w:sz w:val="24"/>
-          <w:szCs w:val="24"/>
-        </w:rPr>
-        <w:t>analysis</w:t>
-      </w:r>
-      <w:r>
-        <w:rPr>
-          <w:rFonts w:ascii="Arial" w:hAnsi="Arial" w:cs="Arial"/>
-          <w:sz w:val="24"/>
-          <w:szCs w:val="24"/>
-        </w:rPr>
-        <w:t xml:space="preserve"> that higher </w:t>
-      </w:r>
-      <w:r>
-        <w:rPr>
-          <w:rFonts w:ascii="Arial" w:hAnsi="Arial" w:cs="Arial"/>
-          <w:sz w:val="24"/>
-          <w:szCs w:val="24"/>
-        </w:rPr>
-        <w:t>prices</w:t>
-      </w:r>
-      <w:r>
-        <w:rPr>
-          <w:rFonts w:ascii="Arial" w:hAnsi="Arial" w:cs="Arial"/>
-          <w:sz w:val="24"/>
-          <w:szCs w:val="24"/>
-        </w:rPr>
-        <w:t xml:space="preserve"> </w:t>
-      </w:r>
-      <w:r>
-        <w:rPr>
-          <w:rFonts w:ascii="Arial" w:hAnsi="Arial" w:cs="Arial"/>
-          <w:sz w:val="24"/>
-          <w:szCs w:val="24"/>
-        </w:rPr>
-        <w:t>lead</w:t>
-      </w:r>
-      <w:r>
-        <w:rPr>
-          <w:rFonts w:ascii="Arial" w:hAnsi="Arial" w:cs="Arial"/>
-          <w:sz w:val="24"/>
-          <w:szCs w:val="24"/>
-        </w:rPr>
-        <w:t xml:space="preserve"> to more reservation cancellations.</w:t>
-      </w:r>
+    </w:p>
+    <w:p>
+      <w:pPr>
+        <w:rPr>
+          <w:rFonts w:ascii="Arial" w:hAnsi="Arial" w:cs="Arial"/>
+          <w:sz w:val="24"/>
+          <w:szCs w:val="24"/>
+        </w:rPr>
+      </w:pPr>
+      <w:r>
+        <w:rPr>
+          <w:rFonts w:ascii="Arial" w:hAnsi="Arial" w:cs="Arial"/>
+          <w:sz w:val="24"/>
+          <w:szCs w:val="24"/>
+        </w:rPr>
+        <w:t xml:space="preserve">Reservations made through the online agencies had a higher cancellation rate compared to the direct reservations. Online TA accounted for 46% of cancellations, followed by </w:t>
+      </w:r>
+      <w:r>
+        <w:rPr>
+          <w:rFonts w:ascii="Arial" w:hAnsi="Arial" w:cs="Arial"/>
+          <w:sz w:val="24"/>
+          <w:szCs w:val="24"/>
+        </w:rPr>
+        <w:t>groups (</w:t>
+      </w:r>
+      <w:r>
+        <w:rPr>
+          <w:rFonts w:ascii="Arial" w:hAnsi="Arial" w:cs="Arial"/>
+          <w:sz w:val="24"/>
+          <w:szCs w:val="24"/>
+        </w:rPr>
+        <w:t xml:space="preserve">27% of cancellations). </w:t>
+      </w:r>
+      <w:r>
+        <w:rPr>
+          <w:rFonts w:ascii="Arial" w:hAnsi="Arial" w:cs="Arial"/>
+          <w:sz w:val="24"/>
+          <w:szCs w:val="24"/>
+        </w:rPr>
+        <w:t>Only 4% of clients book directly by visiting the hotel and making reservations.</w:t>
+      </w:r>
+    </w:p>
+    <w:p>
+      <w:pPr>
+        <w:rPr>
+          <w:rFonts w:ascii="Arial" w:hAnsi="Arial" w:cs="Arial"/>
+          <w:sz w:val="24"/>
+          <w:szCs w:val="24"/>
+        </w:rPr>
+      </w:pPr>
+    </w:p>
+    <w:p>
+      <w:pPr>
+        <w:rPr>
+          <w:rFonts w:ascii="Arial" w:hAnsi="Arial" w:cs="Arial"/>
+          <w:sz w:val="24"/>
+          <w:szCs w:val="24"/>
+        </w:rPr>
+      </w:pPr>
+    </w:p>
+    <w:p>
+      <w:pPr>
+        <w:rPr>
+          <w:rFonts w:ascii="Arial" w:hAnsi="Arial" w:cs="Arial"/>
+          <w:sz w:val="24"/>
+          <w:szCs w:val="24"/>
+        </w:rPr>
+      </w:pPr>
+    </w:p>
+    <w:p>
+      <w:pPr>
+        <w:rPr>
+          <w:rFonts w:ascii="Arial" w:hAnsi="Arial" w:cs="Arial"/>
+          <w:sz w:val="24"/>
+          <w:szCs w:val="24"/>
+        </w:rPr>
+      </w:pPr>
+    </w:p>
+    <w:p>
+      <w:pPr>
+        <w:rPr>
+          <w:rFonts w:ascii="Arial" w:hAnsi="Arial" w:cs="Arial"/>
+          <w:sz w:val="24"/>
+          <w:szCs w:val="24"/>
+        </w:rPr>
+      </w:pPr>
+    </w:p>
+    <w:p>
+      <w:pPr>
+        <w:rPr>
+          <w:rFonts w:ascii="Arial" w:hAnsi="Arial" w:cs="Arial"/>
+          <w:sz w:val="24"/>
+          <w:szCs w:val="24"/>
+        </w:rPr>
+      </w:pPr>
+    </w:p>
+    <w:p>
+      <w:pPr>
+        <w:rPr>
+          <w:rFonts w:ascii="Arial" w:hAnsi="Arial" w:cs="Arial"/>
+          <w:sz w:val="24"/>
+          <w:szCs w:val="24"/>
+        </w:rPr>
+      </w:pPr>
+    </w:p>
+    <w:p>
+      <w:pPr>
+        <w:rPr>
+          <w:rFonts w:ascii="Arial" w:hAnsi="Arial" w:cs="Arial"/>
+          <w:sz w:val="24"/>
+          <w:szCs w:val="24"/>
+        </w:rPr>
+      </w:pPr>
+    </w:p>
+    <w:p>
+      <w:pPr>
+        <w:rPr>
+          <w:rFonts w:ascii="Arial" w:hAnsi="Arial" w:cs="Arial"/>
+          <w:sz w:val="24"/>
+          <w:szCs w:val="24"/>
+        </w:rPr>
+      </w:pPr>
+    </w:p>
+    <w:p>
+      <w:pPr>
+        <w:rPr>
+          <w:rFonts w:ascii="Arial" w:hAnsi="Arial" w:cs="Arial"/>
+          <w:sz w:val="24"/>
+          <w:szCs w:val="24"/>
+        </w:rPr>
+      </w:pPr>
+    </w:p>
+    <w:p>
+      <w:pPr>
+        <w:rPr>
+          <w:rFonts w:ascii="Arial" w:hAnsi="Arial" w:cs="Arial"/>
+          <w:sz w:val="24"/>
+          <w:szCs w:val="24"/>
+        </w:rPr>
+      </w:pPr>
     </w:p>
     <w:p>
       <w:pPr>
@@ -1734,12 +1994,11 @@
           <w:rFonts w:ascii="Arial" w:hAnsi="Arial" w:cs="Arial"/>
           <w:noProof/>
         </w:rPr>
-        <w:lastRenderedPageBreak/>
         <w:drawing>
-          <wp:inline distT="0" distB="0" distL="0" distR="0" wp14:anchorId="5E5D5F89" wp14:editId="6417AB6F">
+          <wp:inline distT="0" distB="0" distL="0" distR="0" wp14:anchorId="220B8E4A" wp14:editId="0D903A3B">
             <wp:extent cx="5943600" cy="3705860"/>
             <wp:effectExtent l="0" t="0" r="0" b="8890"/>
-            <wp:docPr id="331569554" name="Picture 1" descr="A picture containing text, screenshot, diagram, plot&#10;&#10;Description automatically generated"/>
+            <wp:docPr id="870697114" name="Picture 4" descr="A picture containing text, screenshot, rectangle, plot&#10;&#10;Description automatically generated"/>
             <wp:cNvGraphicFramePr>
               <a:graphicFrameLocks xmlns:a="http://schemas.openxmlformats.org/drawingml/2006/main" noChangeAspect="1"/>
             </wp:cNvGraphicFramePr>
@@ -1747,7 +2006,7 @@
               <a:graphicData uri="http://schemas.openxmlformats.org/drawingml/2006/picture">
                 <pic:pic xmlns:pic="http://schemas.openxmlformats.org/drawingml/2006/picture">
                   <pic:nvPicPr>
-                    <pic:cNvPr id="331569554" name="Picture 1" descr="A picture containing text, screenshot, diagram, plot&#10;&#10;Description automatically generated"/>
+                    <pic:cNvPr id="870697114" name="Picture 4" descr="A picture containing text, screenshot, rectangle, plot&#10;&#10;Description automatically generated"/>
                     <pic:cNvPicPr>
                       <a:picLocks noChangeAspect="1" noChangeArrowheads="1"/>
                     </pic:cNvPicPr>
@@ -1793,14 +2052,129 @@
           <w:szCs w:val="24"/>
         </w:rPr>
       </w:pPr>
-      <w:r>
-        <w:rPr>
-          <w:rFonts w:ascii="Arial" w:hAnsi="Arial" w:cs="Arial"/>
-          <w:sz w:val="24"/>
-          <w:szCs w:val="24"/>
-        </w:rPr>
-        <w:t>The average lead time for cancelled reservation is about 145 days which is higher compared to non-cancelled reservation which is 80 days.</w:t>
-      </w:r>
+    </w:p>
+    <w:p>
+      <w:pPr>
+        <w:rPr>
+          <w:rFonts w:ascii="Arial" w:hAnsi="Arial" w:cs="Arial"/>
+          <w:sz w:val="24"/>
+          <w:szCs w:val="24"/>
+        </w:rPr>
+      </w:pPr>
+      <w:r>
+        <w:rPr>
+          <w:rFonts w:ascii="Arial" w:hAnsi="Arial" w:cs="Arial"/>
+          <w:sz w:val="24"/>
+          <w:szCs w:val="24"/>
+        </w:rPr>
+        <w:t xml:space="preserve">The average lead time for cancelled </w:t>
+      </w:r>
+      <w:r>
+        <w:rPr>
+          <w:rFonts w:ascii="Arial" w:hAnsi="Arial" w:cs="Arial"/>
+          <w:sz w:val="24"/>
+          <w:szCs w:val="24"/>
+        </w:rPr>
+        <w:t>reservations</w:t>
+      </w:r>
+      <w:r>
+        <w:rPr>
+          <w:rFonts w:ascii="Arial" w:hAnsi="Arial" w:cs="Arial"/>
+          <w:sz w:val="24"/>
+          <w:szCs w:val="24"/>
+        </w:rPr>
+        <w:t xml:space="preserve"> </w:t>
+      </w:r>
+      <w:r>
+        <w:rPr>
+          <w:rFonts w:ascii="Arial" w:hAnsi="Arial" w:cs="Arial"/>
+          <w:sz w:val="24"/>
+          <w:szCs w:val="24"/>
+        </w:rPr>
+        <w:t>was found to be</w:t>
+      </w:r>
+      <w:r>
+        <w:rPr>
+          <w:rFonts w:ascii="Arial" w:hAnsi="Arial" w:cs="Arial"/>
+          <w:sz w:val="24"/>
+          <w:szCs w:val="24"/>
+        </w:rPr>
+        <w:t xml:space="preserve"> 14</w:t>
+      </w:r>
+      <w:r>
+        <w:rPr>
+          <w:rFonts w:ascii="Arial" w:hAnsi="Arial" w:cs="Arial"/>
+          <w:sz w:val="24"/>
+          <w:szCs w:val="24"/>
+        </w:rPr>
+        <w:t>4</w:t>
+      </w:r>
+      <w:r>
+        <w:rPr>
+          <w:rFonts w:ascii="Arial" w:hAnsi="Arial" w:cs="Arial"/>
+          <w:sz w:val="24"/>
+          <w:szCs w:val="24"/>
+        </w:rPr>
+        <w:t xml:space="preserve"> days </w:t>
+      </w:r>
+      <w:r>
+        <w:rPr>
+          <w:rFonts w:ascii="Arial" w:hAnsi="Arial" w:cs="Arial"/>
+          <w:sz w:val="24"/>
+          <w:szCs w:val="24"/>
+        </w:rPr>
+        <w:t xml:space="preserve">while for non-cancelled bookings, it was </w:t>
+      </w:r>
+      <w:r>
+        <w:rPr>
+          <w:rFonts w:ascii="Arial" w:hAnsi="Arial" w:cs="Arial"/>
+          <w:sz w:val="24"/>
+          <w:szCs w:val="24"/>
+        </w:rPr>
+        <w:t>80 days.</w:t>
+      </w:r>
+      <w:r>
+        <w:rPr>
+          <w:rFonts w:ascii="Arial" w:hAnsi="Arial" w:cs="Arial"/>
+          <w:sz w:val="24"/>
+          <w:szCs w:val="24"/>
+        </w:rPr>
+        <w:t xml:space="preserve"> This suggests that bookings made further to the travel date are more likely to be cancelled due to </w:t>
+      </w:r>
+      <w:r>
+        <w:rPr>
+          <w:rFonts w:ascii="Arial" w:hAnsi="Arial" w:cs="Arial"/>
+          <w:sz w:val="24"/>
+          <w:szCs w:val="24"/>
+        </w:rPr>
+        <w:t>changes</w:t>
+      </w:r>
+      <w:r>
+        <w:rPr>
+          <w:rFonts w:ascii="Arial" w:hAnsi="Arial" w:cs="Arial"/>
+          <w:sz w:val="24"/>
+          <w:szCs w:val="24"/>
+        </w:rPr>
+        <w:t xml:space="preserve"> of travel plans or unexpected circumstances.</w:t>
+      </w:r>
+    </w:p>
+    <w:p>
+      <w:pPr>
+        <w:rPr>
+          <w:rFonts w:ascii="Arial" w:hAnsi="Arial" w:cs="Arial"/>
+          <w:sz w:val="24"/>
+          <w:szCs w:val="24"/>
+        </w:rPr>
+      </w:pPr>
+    </w:p>
+    <w:p>
+      <w:pPr>
+        <w:rPr>
+          <w:rFonts w:ascii="Arial" w:hAnsi="Arial" w:cs="Arial"/>
+          <w:sz w:val="24"/>
+          <w:szCs w:val="24"/>
+        </w:rPr>
+      </w:pPr>
     </w:p>
     <w:p>
       <w:pPr>
@@ -1824,6 +2198,7 @@
           <w:rFonts w:ascii="Arial" w:hAnsi="Arial" w:cs="Arial"/>
           <w:noProof/>
         </w:rPr>
+        <w:lastRenderedPageBreak/>
         <w:drawing>
           <wp:inline distT="0" distB="0" distL="0" distR="0" wp14:anchorId="57AC3453" wp14:editId="5C367050">
             <wp:extent cx="5943600" cy="3134360"/>
@@ -1891,58 +2266,46 @@
           <w:szCs w:val="24"/>
         </w:rPr>
       </w:pPr>
-    </w:p>
-    <w:p>
-      <w:pPr>
-        <w:rPr>
-          <w:rFonts w:ascii="Arial" w:hAnsi="Arial" w:cs="Arial"/>
-          <w:sz w:val="24"/>
-          <w:szCs w:val="24"/>
-        </w:rPr>
-      </w:pPr>
-      <w:r>
-        <w:rPr>
-          <w:rFonts w:ascii="Arial" w:hAnsi="Arial" w:cs="Arial"/>
-          <w:sz w:val="24"/>
-          <w:szCs w:val="24"/>
-        </w:rPr>
-        <w:t>The cancelled reservation has a greater variation in lead time as compared to the not cancelled data</w:t>
-      </w:r>
-      <w:r>
-        <w:rPr>
-          <w:rFonts w:ascii="Arial" w:hAnsi="Arial" w:cs="Arial"/>
-          <w:sz w:val="24"/>
-          <w:szCs w:val="24"/>
-        </w:rPr>
-        <w:t xml:space="preserve"> which shows that, the higher the lead time, the higher the rate of reservation being cancelled.</w:t>
-      </w:r>
-    </w:p>
-    <w:p>
-      <w:pPr>
-        <w:rPr>
-          <w:rFonts w:ascii="Arial" w:hAnsi="Arial" w:cs="Arial"/>
-          <w:sz w:val="24"/>
-          <w:szCs w:val="24"/>
-        </w:rPr>
-      </w:pPr>
-    </w:p>
-    <w:p>
-      <w:pPr>
-        <w:rPr>
-          <w:rFonts w:ascii="Arial" w:hAnsi="Arial" w:cs="Arial"/>
-          <w:sz w:val="24"/>
-          <w:szCs w:val="24"/>
-        </w:rPr>
-      </w:pPr>
-    </w:p>
-    <w:p>
-      <w:pPr>
-        <w:rPr>
-          <w:rFonts w:ascii="Arial" w:hAnsi="Arial" w:cs="Arial"/>
-          <w:sz w:val="24"/>
-          <w:szCs w:val="24"/>
-        </w:rPr>
-      </w:pPr>
+      <w:r>
+        <w:rPr>
+          <w:rFonts w:ascii="Arial" w:hAnsi="Arial" w:cs="Arial"/>
+          <w:sz w:val="24"/>
+          <w:szCs w:val="24"/>
+        </w:rPr>
+        <w:t>The cancelled reservation has a greater variation in lead time as compared to the no</w:t>
+      </w:r>
+      <w:r>
+        <w:rPr>
+          <w:rFonts w:ascii="Arial" w:hAnsi="Arial" w:cs="Arial"/>
+          <w:sz w:val="24"/>
+          <w:szCs w:val="24"/>
+        </w:rPr>
+        <w:t>n -</w:t>
+      </w:r>
+      <w:r>
+        <w:rPr>
+          <w:rFonts w:ascii="Arial" w:hAnsi="Arial" w:cs="Arial"/>
+          <w:sz w:val="24"/>
+          <w:szCs w:val="24"/>
+        </w:rPr>
+        <w:t xml:space="preserve">cancelled </w:t>
+      </w:r>
+      <w:r>
+        <w:rPr>
+          <w:rFonts w:ascii="Arial" w:hAnsi="Arial" w:cs="Arial"/>
+          <w:sz w:val="24"/>
+          <w:szCs w:val="24"/>
+        </w:rPr>
+        <w:t xml:space="preserve">reservation </w:t>
+      </w:r>
+      <w:r>
+        <w:rPr>
+          <w:rFonts w:ascii="Arial" w:hAnsi="Arial" w:cs="Arial"/>
+          <w:sz w:val="24"/>
+          <w:szCs w:val="24"/>
+        </w:rPr>
+        <w:t>which shows that, the higher the lead time, the higher the rate of reservation being cancelled.</w:t>
+      </w:r>
     </w:p>
     <w:p>
       <w:pPr>
@@ -2139,6 +2502,32 @@
         </w:rPr>
         <w:t xml:space="preserve"> can also increase the quality of their hotels and services mainly in Portugal to reduce cancellation rate.</w:t>
       </w:r>
+    </w:p>
+    <w:p>
+      <w:pPr>
+        <w:rPr>
+          <w:rFonts w:ascii="Arial" w:hAnsi="Arial" w:cs="Arial"/>
+          <w:sz w:val="24"/>
+          <w:szCs w:val="24"/>
+        </w:rPr>
+      </w:pPr>
+      <w:r>
+        <w:rPr>
+          <w:rFonts w:ascii="Arial" w:hAnsi="Arial" w:cs="Arial"/>
+          <w:sz w:val="24"/>
+          <w:szCs w:val="24"/>
+        </w:rPr>
+        <w:t>5. By monitoring lead time trends and offering incentives for early bookings, hotels can potentially reduce cancellations</w:t>
+      </w:r>
+    </w:p>
+    <w:p>
+      <w:pPr>
+        <w:rPr>
+          <w:rFonts w:ascii="Arial" w:hAnsi="Arial" w:cs="Arial"/>
+          <w:sz w:val="24"/>
+          <w:szCs w:val="24"/>
+        </w:rPr>
+      </w:pPr>
     </w:p>
     <w:sectPr>
       <w:pgSz w:w="12240" w:h="15840"/>
@@ -2242,6 +2631,155 @@
     </w:lvl>
   </w:abstractNum>
   <w:abstractNum w:abstractNumId="1" w15:restartNumberingAfterBreak="0">
+    <w:nsid w:val="1F924DB7"/>
+    <w:multiLevelType w:val="multilevel"/>
+    <w:tmpl w:val="3FBC71A0"/>
+    <w:lvl w:ilvl="0">
+      <w:start w:val="1"/>
+      <w:numFmt w:val="bullet"/>
+      <w:lvlText w:val=""/>
+      <w:lvlJc w:val="left"/>
+      <w:pPr>
+        <w:tabs>
+          <w:tab w:val="num" w:pos="720"/>
+        </w:tabs>
+        <w:ind w:left="720" w:hanging="360"/>
+      </w:pPr>
+      <w:rPr>
+        <w:rFonts w:ascii="Symbol" w:hAnsi="Symbol" w:hint="default"/>
+        <w:sz w:val="20"/>
+      </w:rPr>
+    </w:lvl>
+    <w:lvl w:ilvl="1" w:tentative="1">
+      <w:start w:val="1"/>
+      <w:numFmt w:val="bullet"/>
+      <w:lvlText w:val=""/>
+      <w:lvlJc w:val="left"/>
+      <w:pPr>
+        <w:tabs>
+          <w:tab w:val="num" w:pos="1440"/>
+        </w:tabs>
+        <w:ind w:left="1440" w:hanging="360"/>
+      </w:pPr>
+      <w:rPr>
+        <w:rFonts w:ascii="Symbol" w:hAnsi="Symbol" w:hint="default"/>
+        <w:sz w:val="20"/>
+      </w:rPr>
+    </w:lvl>
+    <w:lvl w:ilvl="2" w:tentative="1">
+      <w:start w:val="1"/>
+      <w:numFmt w:val="bullet"/>
+      <w:lvlText w:val=""/>
+      <w:lvlJc w:val="left"/>
+      <w:pPr>
+        <w:tabs>
+          <w:tab w:val="num" w:pos="2160"/>
+        </w:tabs>
+        <w:ind w:left="2160" w:hanging="360"/>
+      </w:pPr>
+      <w:rPr>
+        <w:rFonts w:ascii="Symbol" w:hAnsi="Symbol" w:hint="default"/>
+        <w:sz w:val="20"/>
+      </w:rPr>
+    </w:lvl>
+    <w:lvl w:ilvl="3" w:tentative="1">
+      <w:start w:val="1"/>
+      <w:numFmt w:val="bullet"/>
+      <w:lvlText w:val=""/>
+      <w:lvlJc w:val="left"/>
+      <w:pPr>
+        <w:tabs>
+          <w:tab w:val="num" w:pos="2880"/>
+        </w:tabs>
+        <w:ind w:left="2880" w:hanging="360"/>
+      </w:pPr>
+      <w:rPr>
+        <w:rFonts w:ascii="Symbol" w:hAnsi="Symbol" w:hint="default"/>
+        <w:sz w:val="20"/>
+      </w:rPr>
+    </w:lvl>
+    <w:lvl w:ilvl="4" w:tentative="1">
+      <w:start w:val="1"/>
+      <w:numFmt w:val="bullet"/>
+      <w:lvlText w:val=""/>
+      <w:lvlJc w:val="left"/>
+      <w:pPr>
+        <w:tabs>
+          <w:tab w:val="num" w:pos="3600"/>
+        </w:tabs>
+        <w:ind w:left="3600" w:hanging="360"/>
+      </w:pPr>
+      <w:rPr>
+        <w:rFonts w:ascii="Symbol" w:hAnsi="Symbol" w:hint="default"/>
+        <w:sz w:val="20"/>
+      </w:rPr>
+    </w:lvl>
+    <w:lvl w:ilvl="5" w:tentative="1">
+      <w:start w:val="1"/>
+      <w:numFmt w:val="bullet"/>
+      <w:lvlText w:val=""/>
+      <w:lvlJc w:val="left"/>
+      <w:pPr>
+        <w:tabs>
+          <w:tab w:val="num" w:pos="4320"/>
+        </w:tabs>
+        <w:ind w:left="4320" w:hanging="360"/>
+      </w:pPr>
+      <w:rPr>
+        <w:rFonts w:ascii="Symbol" w:hAnsi="Symbol" w:hint="default"/>
+        <w:sz w:val="20"/>
+      </w:rPr>
+    </w:lvl>
+    <w:lvl w:ilvl="6" w:tentative="1">
+      <w:start w:val="1"/>
+      <w:numFmt w:val="bullet"/>
+      <w:lvlText w:val=""/>
+      <w:lvlJc w:val="left"/>
+      <w:pPr>
+        <w:tabs>
+          <w:tab w:val="num" w:pos="5040"/>
+        </w:tabs>
+        <w:ind w:left="5040" w:hanging="360"/>
+      </w:pPr>
+      <w:rPr>
+        <w:rFonts w:ascii="Symbol" w:hAnsi="Symbol" w:hint="default"/>
+        <w:sz w:val="20"/>
+      </w:rPr>
+    </w:lvl>
+    <w:lvl w:ilvl="7" w:tentative="1">
+      <w:start w:val="1"/>
+      <w:numFmt w:val="bullet"/>
+      <w:lvlText w:val=""/>
+      <w:lvlJc w:val="left"/>
+      <w:pPr>
+        <w:tabs>
+          <w:tab w:val="num" w:pos="5760"/>
+        </w:tabs>
+        <w:ind w:left="5760" w:hanging="360"/>
+      </w:pPr>
+      <w:rPr>
+        <w:rFonts w:ascii="Symbol" w:hAnsi="Symbol" w:hint="default"/>
+        <w:sz w:val="20"/>
+      </w:rPr>
+    </w:lvl>
+    <w:lvl w:ilvl="8" w:tentative="1">
+      <w:start w:val="1"/>
+      <w:numFmt w:val="bullet"/>
+      <w:lvlText w:val=""/>
+      <w:lvlJc w:val="left"/>
+      <w:pPr>
+        <w:tabs>
+          <w:tab w:val="num" w:pos="6480"/>
+        </w:tabs>
+        <w:ind w:left="6480" w:hanging="360"/>
+      </w:pPr>
+      <w:rPr>
+        <w:rFonts w:ascii="Symbol" w:hAnsi="Symbol" w:hint="default"/>
+        <w:sz w:val="20"/>
+      </w:rPr>
+    </w:lvl>
+  </w:abstractNum>
+  <w:abstractNum w:abstractNumId="2" w15:restartNumberingAfterBreak="0">
     <w:nsid w:val="289B7BE8"/>
     <w:multiLevelType w:val="hybridMultilevel"/>
     <w:tmpl w:val="B7E8E6D2"/>
@@ -2330,7 +2868,7 @@
       </w:pPr>
     </w:lvl>
   </w:abstractNum>
-  <w:abstractNum w:abstractNumId="2" w15:restartNumberingAfterBreak="0">
+  <w:abstractNum w:abstractNumId="3" w15:restartNumberingAfterBreak="0">
     <w:nsid w:val="388B707D"/>
     <w:multiLevelType w:val="hybridMultilevel"/>
     <w:tmpl w:val="F4340380"/>
@@ -2419,7 +2957,7 @@
       </w:pPr>
     </w:lvl>
   </w:abstractNum>
-  <w:abstractNum w:abstractNumId="3" w15:restartNumberingAfterBreak="0">
+  <w:abstractNum w:abstractNumId="4" w15:restartNumberingAfterBreak="0">
     <w:nsid w:val="3CB641EA"/>
     <w:multiLevelType w:val="hybridMultilevel"/>
     <w:tmpl w:val="308CF502"/>
@@ -2509,7 +3047,7 @@
       </w:pPr>
     </w:lvl>
   </w:abstractNum>
-  <w:abstractNum w:abstractNumId="4" w15:restartNumberingAfterBreak="0">
+  <w:abstractNum w:abstractNumId="5" w15:restartNumberingAfterBreak="0">
     <w:nsid w:val="3E405A7B"/>
     <w:multiLevelType w:val="hybridMultilevel"/>
     <w:tmpl w:val="808C17B8"/>
@@ -2598,7 +3136,7 @@
       </w:pPr>
     </w:lvl>
   </w:abstractNum>
-  <w:abstractNum w:abstractNumId="5" w15:restartNumberingAfterBreak="0">
+  <w:abstractNum w:abstractNumId="6" w15:restartNumberingAfterBreak="0">
     <w:nsid w:val="5F01008E"/>
     <w:multiLevelType w:val="hybridMultilevel"/>
     <w:tmpl w:val="650CF9F8"/>
@@ -2687,7 +3225,7 @@
       </w:pPr>
     </w:lvl>
   </w:abstractNum>
-  <w:abstractNum w:abstractNumId="6" w15:restartNumberingAfterBreak="0">
+  <w:abstractNum w:abstractNumId="7" w15:restartNumberingAfterBreak="0">
     <w:nsid w:val="74CE44B0"/>
     <w:multiLevelType w:val="hybridMultilevel"/>
     <w:tmpl w:val="BCE29CF4"/>
@@ -2774,25 +3312,28 @@
     </w:lvl>
   </w:abstractNum>
   <w:num w:numId="1" w16cid:durableId="489055378">
-    <w:abstractNumId w:val="6"/>
+    <w:abstractNumId w:val="7"/>
   </w:num>
   <w:num w:numId="2" w16cid:durableId="899636878">
     <w:abstractNumId w:val="0"/>
   </w:num>
   <w:num w:numId="3" w16cid:durableId="598606391">
+    <w:abstractNumId w:val="4"/>
+  </w:num>
+  <w:num w:numId="4" w16cid:durableId="1112169312">
+    <w:abstractNumId w:val="5"/>
+  </w:num>
+  <w:num w:numId="5" w16cid:durableId="762536334">
+    <w:abstractNumId w:val="2"/>
+  </w:num>
+  <w:num w:numId="6" w16cid:durableId="1491946929">
+    <w:abstractNumId w:val="6"/>
+  </w:num>
+  <w:num w:numId="7" w16cid:durableId="826819881">
     <w:abstractNumId w:val="3"/>
   </w:num>
-  <w:num w:numId="4" w16cid:durableId="1112169312">
-    <w:abstractNumId w:val="4"/>
-  </w:num>
-  <w:num w:numId="5" w16cid:durableId="762536334">
+  <w:num w:numId="8" w16cid:durableId="216163988">
     <w:abstractNumId w:val="1"/>
-  </w:num>
-  <w:num w:numId="6" w16cid:durableId="1491946929">
-    <w:abstractNumId w:val="5"/>
-  </w:num>
-  <w:num w:numId="7" w16cid:durableId="826819881">
-    <w:abstractNumId w:val="2"/>
   </w:num>
 </w:numbering>
 </file>

--- a/Hotel Booking Report.docx
+++ b/Hotel Booking Report.docx
@@ -819,17 +819,6 @@
         </w:rPr>
         <w:t xml:space="preserve"> after data cleaning.</w:t>
       </w:r>
-    </w:p>
-    <w:p>
-      <w:pPr>
-        <w:rPr>
-          <w:rFonts w:ascii="Arial" w:hAnsi="Arial" w:cs="Arial"/>
-          <w:b/>
-          <w:bCs/>
-          <w:sz w:val="40"/>
-          <w:szCs w:val="40"/>
-        </w:rPr>
-      </w:pPr>
     </w:p>
     <w:p>
       <w:pPr>
@@ -923,8 +912,13 @@
     </w:p>
     <w:p>
       <w:pPr>
-        <w:rPr>
-          <w:rFonts w:ascii="Arial" w:hAnsi="Arial" w:cs="Arial"/>
+        <w:pStyle w:val="HTMLPreformatted"/>
+        <w:shd w:val="clear" w:color="auto" w:fill="FFFFFF"/>
+        <w:wordWrap w:val="0"/>
+        <w:textAlignment w:val="baseline"/>
+        <w:rPr>
+          <w:rFonts w:ascii="Arial" w:hAnsi="Arial" w:cs="Arial"/>
+          <w:color w:val="000000"/>
           <w:sz w:val="24"/>
           <w:szCs w:val="24"/>
         </w:rPr>
@@ -951,7 +945,115 @@
           <w:sz w:val="24"/>
           <w:szCs w:val="24"/>
         </w:rPr>
-        <w:t xml:space="preserve"> bar graph shows the percentage of reservations that are cancelled and those that are not. It is obvious that there are still a significant number of reservations that have not been cancelled. There </w:t>
+        <w:t xml:space="preserve"> bar graph shows the </w:t>
+      </w:r>
+      <w:r>
+        <w:rPr>
+          <w:rFonts w:ascii="Arial" w:hAnsi="Arial" w:cs="Arial"/>
+          <w:sz w:val="24"/>
+          <w:szCs w:val="24"/>
+        </w:rPr>
+        <w:t>number</w:t>
+      </w:r>
+      <w:r>
+        <w:rPr>
+          <w:rFonts w:ascii="Arial" w:hAnsi="Arial" w:cs="Arial"/>
+          <w:sz w:val="24"/>
+          <w:szCs w:val="24"/>
+        </w:rPr>
+        <w:t xml:space="preserve"> of reservations that are cancelled and those</w:t>
+      </w:r>
+      <w:r>
+        <w:rPr>
+          <w:rFonts w:ascii="Arial" w:hAnsi="Arial" w:cs="Arial"/>
+          <w:sz w:val="24"/>
+          <w:szCs w:val="24"/>
+        </w:rPr>
+        <w:t xml:space="preserve">    </w:t>
+      </w:r>
+      <w:r>
+        <w:rPr>
+          <w:rFonts w:ascii="Arial" w:hAnsi="Arial" w:cs="Arial"/>
+          <w:sz w:val="24"/>
+          <w:szCs w:val="24"/>
+        </w:rPr>
+        <w:t xml:space="preserve"> </w:t>
+      </w:r>
+      <w:r>
+        <w:rPr>
+          <w:rFonts w:ascii="Arial" w:hAnsi="Arial" w:cs="Arial"/>
+          <w:sz w:val="24"/>
+          <w:szCs w:val="24"/>
+        </w:rPr>
+        <w:t>tha</w:t>
+      </w:r>
+      <w:r>
+        <w:rPr>
+          <w:rFonts w:ascii="Arial" w:hAnsi="Arial" w:cs="Arial"/>
+          <w:sz w:val="24"/>
+          <w:szCs w:val="24"/>
+        </w:rPr>
+        <w:t>t are not.</w:t>
+      </w:r>
+      <w:r>
+        <w:rPr>
+          <w:rFonts w:ascii="Arial" w:hAnsi="Arial" w:cs="Arial"/>
+          <w:sz w:val="24"/>
+          <w:szCs w:val="24"/>
+        </w:rPr>
+        <w:t xml:space="preserve"> </w:t>
+      </w:r>
+      <w:r>
+        <w:rPr>
+          <w:rFonts w:ascii="Arial" w:hAnsi="Arial" w:cs="Arial"/>
+          <w:sz w:val="24"/>
+          <w:szCs w:val="24"/>
+        </w:rPr>
+        <w:t xml:space="preserve">Out of 119390 bookings, </w:t>
+      </w:r>
+      <w:r>
+        <w:rPr>
+          <w:rFonts w:ascii="Arial" w:hAnsi="Arial" w:cs="Arial"/>
+          <w:color w:val="000000"/>
+          <w:sz w:val="24"/>
+          <w:szCs w:val="24"/>
+        </w:rPr>
+        <w:t xml:space="preserve">44153 were cancelled, while 74745 were not </w:t>
+      </w:r>
+      <w:r>
+        <w:rPr>
+          <w:rFonts w:ascii="Arial" w:hAnsi="Arial" w:cs="Arial"/>
+          <w:color w:val="000000"/>
+          <w:sz w:val="24"/>
+          <w:szCs w:val="24"/>
+        </w:rPr>
+        <w:t xml:space="preserve">       </w:t>
+      </w:r>
+      <w:r>
+        <w:rPr>
+          <w:rFonts w:ascii="Arial" w:hAnsi="Arial" w:cs="Arial"/>
+          <w:color w:val="000000"/>
+          <w:sz w:val="24"/>
+          <w:szCs w:val="24"/>
+        </w:rPr>
+        <w:t>cancelled.</w:t>
+      </w:r>
+      <w:r>
+        <w:rPr>
+          <w:rFonts w:ascii="Arial" w:hAnsi="Arial" w:cs="Arial"/>
+          <w:color w:val="000000"/>
+          <w:sz w:val="24"/>
+          <w:szCs w:val="24"/>
+        </w:rPr>
+        <w:t xml:space="preserve"> </w:t>
+      </w:r>
+      <w:r>
+        <w:rPr>
+          <w:rFonts w:ascii="Arial" w:hAnsi="Arial" w:cs="Arial"/>
+          <w:sz w:val="24"/>
+          <w:szCs w:val="24"/>
+        </w:rPr>
+        <w:t xml:space="preserve">It is obvious that there are still a significant number of reservations that have not been cancelled. There </w:t>
       </w:r>
       <w:r>
         <w:rPr>
@@ -1445,26 +1547,40 @@
           <w:sz w:val="24"/>
           <w:szCs w:val="24"/>
         </w:rPr>
-        <w:t>As seen in the above graph, reservations are cancelled when the average daily rates are high. It clearly proves all the above analysis that higher prices lead to more reservation cancellations.</w:t>
-      </w:r>
-    </w:p>
-    <w:p>
-      <w:pPr>
-        <w:rPr>
-          <w:rFonts w:ascii="Arial" w:hAnsi="Arial" w:cs="Arial"/>
-          <w:sz w:val="24"/>
-          <w:szCs w:val="24"/>
-        </w:rPr>
-      </w:pPr>
-    </w:p>
-    <w:p>
-      <w:pPr>
-        <w:rPr>
-          <w:rFonts w:ascii="Arial" w:hAnsi="Arial" w:cs="Arial"/>
-          <w:sz w:val="24"/>
-          <w:szCs w:val="24"/>
-        </w:rPr>
-      </w:pPr>
+        <w:t>As seen in the above graph, reservations are cancelled when the average daily rates are high.</w:t>
+      </w:r>
+      <w:r>
+        <w:rPr>
+          <w:rFonts w:ascii="Arial" w:hAnsi="Arial" w:cs="Arial"/>
+          <w:sz w:val="24"/>
+          <w:szCs w:val="24"/>
+        </w:rPr>
+        <w:t xml:space="preserve"> </w:t>
+      </w:r>
+      <w:r>
+        <w:rPr>
+          <w:rFonts w:ascii="Arial" w:hAnsi="Arial" w:cs="Arial"/>
+          <w:sz w:val="24"/>
+          <w:szCs w:val="24"/>
+        </w:rPr>
+        <w:t>This means that guests are more likely to cancel their bookings when faced with higher pricing structures.</w:t>
+      </w:r>
+      <w:r>
+        <w:rPr>
+          <w:rFonts w:ascii="Arial" w:hAnsi="Arial" w:cs="Arial"/>
+          <w:sz w:val="28"/>
+          <w:szCs w:val="28"/>
+        </w:rPr>
+        <w:t xml:space="preserve"> </w:t>
+      </w:r>
+      <w:r>
+        <w:rPr>
+          <w:rFonts w:ascii="Arial" w:hAnsi="Arial" w:cs="Arial"/>
+          <w:sz w:val="24"/>
+          <w:szCs w:val="24"/>
+        </w:rPr>
+        <w:t>It clearly proves all the above analysis that higher prices lead to more reservation cancellations.</w:t>
+      </w:r>
     </w:p>
     <w:p>
       <w:pPr>
@@ -1731,12 +1847,110 @@
           <w:szCs w:val="24"/>
         </w:rPr>
       </w:pPr>
+    </w:p>
+    <w:p>
+      <w:pPr>
+        <w:rPr>
+          <w:rFonts w:ascii="Arial" w:hAnsi="Arial" w:cs="Arial"/>
+          <w:sz w:val="24"/>
+          <w:szCs w:val="24"/>
+        </w:rPr>
+      </w:pPr>
+    </w:p>
+    <w:p>
+      <w:pPr>
+        <w:rPr>
+          <w:rFonts w:ascii="Arial" w:hAnsi="Arial" w:cs="Arial"/>
+          <w:sz w:val="24"/>
+          <w:szCs w:val="24"/>
+        </w:rPr>
+      </w:pPr>
+    </w:p>
+    <w:p>
+      <w:pPr>
+        <w:rPr>
+          <w:rFonts w:ascii="Arial" w:hAnsi="Arial" w:cs="Arial"/>
+          <w:sz w:val="24"/>
+          <w:szCs w:val="24"/>
+        </w:rPr>
+      </w:pPr>
+    </w:p>
+    <w:p>
+      <w:pPr>
+        <w:rPr>
+          <w:rFonts w:ascii="Arial" w:hAnsi="Arial" w:cs="Arial"/>
+          <w:sz w:val="24"/>
+          <w:szCs w:val="24"/>
+        </w:rPr>
+      </w:pPr>
+    </w:p>
+    <w:p>
+      <w:pPr>
+        <w:rPr>
+          <w:rFonts w:ascii="Arial" w:hAnsi="Arial" w:cs="Arial"/>
+          <w:sz w:val="24"/>
+          <w:szCs w:val="24"/>
+        </w:rPr>
+      </w:pPr>
+    </w:p>
+    <w:p>
+      <w:pPr>
+        <w:rPr>
+          <w:rFonts w:ascii="Arial" w:hAnsi="Arial" w:cs="Arial"/>
+          <w:sz w:val="24"/>
+          <w:szCs w:val="24"/>
+        </w:rPr>
+      </w:pPr>
+    </w:p>
+    <w:p>
+      <w:pPr>
+        <w:rPr>
+          <w:rFonts w:ascii="Arial" w:hAnsi="Arial" w:cs="Arial"/>
+          <w:sz w:val="24"/>
+          <w:szCs w:val="24"/>
+        </w:rPr>
+      </w:pPr>
+    </w:p>
+    <w:p>
+      <w:pPr>
+        <w:rPr>
+          <w:rFonts w:ascii="Arial" w:hAnsi="Arial" w:cs="Arial"/>
+          <w:sz w:val="24"/>
+          <w:szCs w:val="24"/>
+        </w:rPr>
+      </w:pPr>
+    </w:p>
+    <w:p>
+      <w:pPr>
+        <w:rPr>
+          <w:rFonts w:ascii="Arial" w:hAnsi="Arial" w:cs="Arial"/>
+          <w:sz w:val="24"/>
+          <w:szCs w:val="24"/>
+        </w:rPr>
+      </w:pPr>
+    </w:p>
+    <w:p>
+      <w:pPr>
+        <w:rPr>
+          <w:rFonts w:ascii="Arial" w:hAnsi="Arial" w:cs="Arial"/>
+          <w:sz w:val="24"/>
+          <w:szCs w:val="24"/>
+        </w:rPr>
+      </w:pPr>
+    </w:p>
+    <w:p>
+      <w:pPr>
+        <w:rPr>
+          <w:rFonts w:ascii="Arial" w:hAnsi="Arial" w:cs="Arial"/>
+          <w:sz w:val="24"/>
+          <w:szCs w:val="24"/>
+        </w:rPr>
+      </w:pPr>
       <w:r>
         <w:rPr>
           <w:rFonts w:ascii="Arial" w:hAnsi="Arial" w:cs="Arial"/>
           <w:noProof/>
         </w:rPr>
-        <w:lastRenderedPageBreak/>
         <w:drawing>
           <wp:inline distT="0" distB="0" distL="0" distR="0" wp14:anchorId="24CCA14A" wp14:editId="45232917">
             <wp:extent cx="5943600" cy="3750310"/>
@@ -1810,7 +2024,16 @@
           <w:sz w:val="24"/>
           <w:szCs w:val="24"/>
         </w:rPr>
-        <w:t xml:space="preserve">Reservations made through the online agencies had a higher cancellation rate compared to the direct reservations. Online TA accounted for 46% of cancellations, followed by </w:t>
+        <w:t xml:space="preserve">Reservations made through the online agencies had a higher cancellation rate compared to the direct reservations. </w:t>
+      </w:r>
+      <w:bookmarkStart w:id="0" w:name="_Hlk136361617"/>
+      <w:r>
+        <w:rPr>
+          <w:rFonts w:ascii="Arial" w:hAnsi="Arial" w:cs="Arial"/>
+          <w:sz w:val="24"/>
+          <w:szCs w:val="24"/>
+        </w:rPr>
+        <w:t xml:space="preserve">Online TA accounted for 46% of cancellations, followed by </w:t>
       </w:r>
       <w:r>
         <w:rPr>
@@ -1836,42 +2059,7 @@
         </w:rPr>
         <w:t>Only 4% of clients book directly by visiting the hotel and making reservations.</w:t>
       </w:r>
-    </w:p>
-    <w:p>
-      <w:pPr>
-        <w:rPr>
-          <w:rFonts w:ascii="Arial" w:hAnsi="Arial" w:cs="Arial"/>
-          <w:sz w:val="24"/>
-          <w:szCs w:val="24"/>
-        </w:rPr>
-      </w:pPr>
-    </w:p>
-    <w:p>
-      <w:pPr>
-        <w:rPr>
-          <w:rFonts w:ascii="Arial" w:hAnsi="Arial" w:cs="Arial"/>
-          <w:sz w:val="24"/>
-          <w:szCs w:val="24"/>
-        </w:rPr>
-      </w:pPr>
-    </w:p>
-    <w:p>
-      <w:pPr>
-        <w:rPr>
-          <w:rFonts w:ascii="Arial" w:hAnsi="Arial" w:cs="Arial"/>
-          <w:sz w:val="24"/>
-          <w:szCs w:val="24"/>
-        </w:rPr>
-      </w:pPr>
-    </w:p>
-    <w:p>
-      <w:pPr>
-        <w:rPr>
-          <w:rFonts w:ascii="Arial" w:hAnsi="Arial" w:cs="Arial"/>
-          <w:sz w:val="24"/>
-          <w:szCs w:val="24"/>
-        </w:rPr>
-      </w:pPr>
+      <w:bookmarkEnd w:id="0"/>
     </w:p>
     <w:p>
       <w:pPr>
@@ -2055,108 +2243,100 @@
     </w:p>
     <w:p>
       <w:pPr>
-        <w:rPr>
-          <w:rFonts w:ascii="Arial" w:hAnsi="Arial" w:cs="Arial"/>
-          <w:sz w:val="24"/>
-          <w:szCs w:val="24"/>
-        </w:rPr>
-      </w:pPr>
-      <w:r>
-        <w:rPr>
-          <w:rFonts w:ascii="Arial" w:hAnsi="Arial" w:cs="Arial"/>
-          <w:sz w:val="24"/>
-          <w:szCs w:val="24"/>
+        <w:pStyle w:val="NormalWeb"/>
+        <w:shd w:val="clear" w:color="auto" w:fill="FFFFFF"/>
+        <w:spacing w:before="0" w:beforeAutospacing="0" w:after="240" w:afterAutospacing="0"/>
+        <w:rPr>
+          <w:rFonts w:ascii="Arial" w:hAnsi="Arial" w:cs="Arial"/>
+        </w:rPr>
+      </w:pPr>
+      <w:r>
+        <w:rPr>
+          <w:rFonts w:ascii="Arial" w:hAnsi="Arial" w:cs="Arial"/>
         </w:rPr>
         <w:t xml:space="preserve">The average lead time for cancelled </w:t>
       </w:r>
       <w:r>
         <w:rPr>
           <w:rFonts w:ascii="Arial" w:hAnsi="Arial" w:cs="Arial"/>
-          <w:sz w:val="24"/>
-          <w:szCs w:val="24"/>
         </w:rPr>
         <w:t>reservations</w:t>
       </w:r>
       <w:r>
         <w:rPr>
           <w:rFonts w:ascii="Arial" w:hAnsi="Arial" w:cs="Arial"/>
-          <w:sz w:val="24"/>
-          <w:szCs w:val="24"/>
         </w:rPr>
         <w:t xml:space="preserve"> </w:t>
       </w:r>
       <w:r>
         <w:rPr>
           <w:rFonts w:ascii="Arial" w:hAnsi="Arial" w:cs="Arial"/>
-          <w:sz w:val="24"/>
-          <w:szCs w:val="24"/>
         </w:rPr>
         <w:t>was found to be</w:t>
       </w:r>
       <w:r>
         <w:rPr>
           <w:rFonts w:ascii="Arial" w:hAnsi="Arial" w:cs="Arial"/>
-          <w:sz w:val="24"/>
-          <w:szCs w:val="24"/>
         </w:rPr>
         <w:t xml:space="preserve"> 14</w:t>
       </w:r>
       <w:r>
         <w:rPr>
           <w:rFonts w:ascii="Arial" w:hAnsi="Arial" w:cs="Arial"/>
-          <w:sz w:val="24"/>
-          <w:szCs w:val="24"/>
         </w:rPr>
         <w:t>4</w:t>
       </w:r>
       <w:r>
         <w:rPr>
           <w:rFonts w:ascii="Arial" w:hAnsi="Arial" w:cs="Arial"/>
-          <w:sz w:val="24"/>
-          <w:szCs w:val="24"/>
         </w:rPr>
         <w:t xml:space="preserve"> days </w:t>
       </w:r>
       <w:r>
         <w:rPr>
           <w:rFonts w:ascii="Arial" w:hAnsi="Arial" w:cs="Arial"/>
-          <w:sz w:val="24"/>
-          <w:szCs w:val="24"/>
         </w:rPr>
         <w:t xml:space="preserve">while for non-cancelled bookings, it was </w:t>
       </w:r>
       <w:r>
         <w:rPr>
           <w:rFonts w:ascii="Arial" w:hAnsi="Arial" w:cs="Arial"/>
-          <w:sz w:val="24"/>
-          <w:szCs w:val="24"/>
         </w:rPr>
         <w:t>80 days.</w:t>
       </w:r>
       <w:r>
         <w:rPr>
           <w:rFonts w:ascii="Arial" w:hAnsi="Arial" w:cs="Arial"/>
-          <w:sz w:val="24"/>
-          <w:szCs w:val="24"/>
         </w:rPr>
         <w:t xml:space="preserve"> This suggests that bookings made further to the travel date are more likely to be cancelled due to </w:t>
       </w:r>
       <w:r>
         <w:rPr>
           <w:rFonts w:ascii="Arial" w:hAnsi="Arial" w:cs="Arial"/>
-          <w:sz w:val="24"/>
-          <w:szCs w:val="24"/>
         </w:rPr>
         <w:t>changes</w:t>
       </w:r>
       <w:r>
         <w:rPr>
           <w:rFonts w:ascii="Arial" w:hAnsi="Arial" w:cs="Arial"/>
-          <w:sz w:val="24"/>
-          <w:szCs w:val="24"/>
         </w:rPr>
         <w:t xml:space="preserve"> of travel plans or unexpected circumstances.</w:t>
       </w:r>
+      <w:r>
+        <w:rPr>
+          <w:rFonts w:ascii="Arial" w:hAnsi="Arial" w:cs="Arial"/>
+        </w:rPr>
+        <w:t xml:space="preserve"> </w:t>
+      </w:r>
+    </w:p>
+    <w:p>
+      <w:pPr>
+        <w:rPr>
+          <w:rFonts w:ascii="Arial" w:hAnsi="Arial" w:cs="Arial"/>
+          <w:sz w:val="24"/>
+          <w:szCs w:val="24"/>
+        </w:rPr>
+      </w:pPr>
     </w:p>
     <w:p>
       <w:pPr>
@@ -2363,6 +2543,7 @@
           <w:szCs w:val="24"/>
         </w:rPr>
       </w:pPr>
+      <w:bookmarkStart w:id="1" w:name="_Hlk136361712"/>
       <w:r>
         <w:rPr>
           <w:rFonts w:ascii="Arial" w:hAnsi="Arial" w:cs="Arial"/>
@@ -2520,6 +2701,7 @@
         <w:t>5. By monitoring lead time trends and offering incentives for early bookings, hotels can potentially reduce cancellations</w:t>
       </w:r>
     </w:p>
+    <w:bookmarkEnd w:id="1"/>
     <w:p>
       <w:pPr>
         <w:rPr>
@@ -2542,6 +2724,119 @@
 <file path=word/numbering.xml><?xml version="1.0" encoding="utf-8"?>
 <w:numbering xmlns:wpc="http://schemas.microsoft.com/office/word/2010/wordprocessingCanvas" xmlns:cx="http://schemas.microsoft.com/office/drawing/2014/chartex" xmlns:cx1="http://schemas.microsoft.com/office/drawing/2015/9/8/chartex" xmlns:cx2="http://schemas.microsoft.com/office/drawing/2015/10/21/chartex" xmlns:cx3="http://schemas.microsoft.com/office/drawing/2016/5/9/chartex" xmlns:cx4="http://schemas.microsoft.com/office/drawing/2016/5/10/chartex" xmlns:cx5="http://schemas.microsoft.com/office/drawing/2016/5/11/chartex" xmlns:cx6="http://schemas.microsoft.com/office/drawing/2016/5/12/chartex" xmlns:cx7="http://schemas.microsoft.com/office/drawing/2016/5/13/chartex" xmlns:cx8="http://schemas.microsoft.com/office/drawing/2016/5/14/chartex" xmlns:mc="http://schemas.openxmlformats.org/markup-compatibility/2006" xmlns:aink="http://schemas.microsoft.com/office/drawing/2016/ink" xmlns:am3d="http://schemas.microsoft.com/office/drawing/2017/model3d" xmlns:o="urn:schemas-microsoft-com:office:office" xmlns:oel="http://schemas.microsoft.com/office/2019/extlst" xmlns:r="http://schemas.openxmlformats.org/officeDocument/2006/relationships" xmlns:m="http://schemas.openxmlformats.org/officeDocument/2006/math" xmlns:v="urn:schemas-microsoft-com:vml" xmlns:wp14="http://schemas.microsoft.com/office/word/2010/wordprocessingDrawing" xmlns:wp="http://schemas.openxmlformats.org/drawingml/2006/wordprocessingDrawing" xmlns:w10="urn:schemas-microsoft-com:office:word" xmlns:w="http://schemas.openxmlformats.org/wordprocessingml/2006/main" xmlns:w14="http://schemas.microsoft.com/office/word/2010/wordml" xmlns:w15="http://schemas.microsoft.com/office/word/2012/wordml" xmlns:w16cex="http://schemas.microsoft.com/office/word/2018/wordml/cex" xmlns:w16cid="http://schemas.microsoft.com/office/word/2016/wordml/cid" xmlns:w16="http://schemas.microsoft.com/office/word/2018/wordml" xmlns:w16du="http://schemas.microsoft.com/office/word/2023/wordml/word16du" xmlns:w16sdtdh="http://schemas.microsoft.com/office/word/2020/wordml/sdtdatahash" xmlns:w16se="http://schemas.microsoft.com/office/word/2015/wordml/symex" xmlns:wpg="http://schemas.microsoft.com/office/word/2010/wordprocessingGroup" xmlns:wpi="http://schemas.microsoft.com/office/word/2010/wordprocessingInk" xmlns:wne="http://schemas.microsoft.com/office/word/2006/wordml" xmlns:wps="http://schemas.microsoft.com/office/word/2010/wordprocessingShape" mc:Ignorable="w14 w15 w16se w16cid w16 w16cex w16sdtdh wp14">
   <w:abstractNum w:abstractNumId="0" w15:restartNumberingAfterBreak="0">
+    <w:nsid w:val="02400323"/>
+    <w:multiLevelType w:val="hybridMultilevel"/>
+    <w:tmpl w:val="E08AB4E2"/>
+    <w:lvl w:ilvl="0" w:tplc="04090001">
+      <w:start w:val="1"/>
+      <w:numFmt w:val="bullet"/>
+      <w:lvlText w:val=""/>
+      <w:lvlJc w:val="left"/>
+      <w:pPr>
+        <w:ind w:left="720" w:hanging="360"/>
+      </w:pPr>
+      <w:rPr>
+        <w:rFonts w:ascii="Symbol" w:hAnsi="Symbol" w:hint="default"/>
+      </w:rPr>
+    </w:lvl>
+    <w:lvl w:ilvl="1" w:tplc="04090003" w:tentative="1">
+      <w:start w:val="1"/>
+      <w:numFmt w:val="bullet"/>
+      <w:lvlText w:val="o"/>
+      <w:lvlJc w:val="left"/>
+      <w:pPr>
+        <w:ind w:left="1440" w:hanging="360"/>
+      </w:pPr>
+      <w:rPr>
+        <w:rFonts w:ascii="Courier New" w:hAnsi="Courier New" w:cs="Courier New" w:hint="default"/>
+      </w:rPr>
+    </w:lvl>
+    <w:lvl w:ilvl="2" w:tplc="04090005" w:tentative="1">
+      <w:start w:val="1"/>
+      <w:numFmt w:val="bullet"/>
+      <w:lvlText w:val=""/>
+      <w:lvlJc w:val="left"/>
+      <w:pPr>
+        <w:ind w:left="2160" w:hanging="360"/>
+      </w:pPr>
+      <w:rPr>
+        <w:rFonts w:ascii="Wingdings" w:hAnsi="Wingdings" w:hint="default"/>
+      </w:rPr>
+    </w:lvl>
+    <w:lvl w:ilvl="3" w:tplc="04090001" w:tentative="1">
+      <w:start w:val="1"/>
+      <w:numFmt w:val="bullet"/>
+      <w:lvlText w:val=""/>
+      <w:lvlJc w:val="left"/>
+      <w:pPr>
+        <w:ind w:left="2880" w:hanging="360"/>
+      </w:pPr>
+      <w:rPr>
+        <w:rFonts w:ascii="Symbol" w:hAnsi="Symbol" w:hint="default"/>
+      </w:rPr>
+    </w:lvl>
+    <w:lvl w:ilvl="4" w:tplc="04090003" w:tentative="1">
+      <w:start w:val="1"/>
+      <w:numFmt w:val="bullet"/>
+      <w:lvlText w:val="o"/>
+      <w:lvlJc w:val="left"/>
+      <w:pPr>
+        <w:ind w:left="3600" w:hanging="360"/>
+      </w:pPr>
+      <w:rPr>
+        <w:rFonts w:ascii="Courier New" w:hAnsi="Courier New" w:cs="Courier New" w:hint="default"/>
+      </w:rPr>
+    </w:lvl>
+    <w:lvl w:ilvl="5" w:tplc="04090005" w:tentative="1">
+      <w:start w:val="1"/>
+      <w:numFmt w:val="bullet"/>
+      <w:lvlText w:val=""/>
+      <w:lvlJc w:val="left"/>
+      <w:pPr>
+        <w:ind w:left="4320" w:hanging="360"/>
+      </w:pPr>
+      <w:rPr>
+        <w:rFonts w:ascii="Wingdings" w:hAnsi="Wingdings" w:hint="default"/>
+      </w:rPr>
+    </w:lvl>
+    <w:lvl w:ilvl="6" w:tplc="04090001" w:tentative="1">
+      <w:start w:val="1"/>
+      <w:numFmt w:val="bullet"/>
+      <w:lvlText w:val=""/>
+      <w:lvlJc w:val="left"/>
+      <w:pPr>
+        <w:ind w:left="5040" w:hanging="360"/>
+      </w:pPr>
+      <w:rPr>
+        <w:rFonts w:ascii="Symbol" w:hAnsi="Symbol" w:hint="default"/>
+      </w:rPr>
+    </w:lvl>
+    <w:lvl w:ilvl="7" w:tplc="04090003" w:tentative="1">
+      <w:start w:val="1"/>
+      <w:numFmt w:val="bullet"/>
+      <w:lvlText w:val="o"/>
+      <w:lvlJc w:val="left"/>
+      <w:pPr>
+        <w:ind w:left="5760" w:hanging="360"/>
+      </w:pPr>
+      <w:rPr>
+        <w:rFonts w:ascii="Courier New" w:hAnsi="Courier New" w:cs="Courier New" w:hint="default"/>
+      </w:rPr>
+    </w:lvl>
+    <w:lvl w:ilvl="8" w:tplc="04090005" w:tentative="1">
+      <w:start w:val="1"/>
+      <w:numFmt w:val="bullet"/>
+      <w:lvlText w:val=""/>
+      <w:lvlJc w:val="left"/>
+      <w:pPr>
+        <w:ind w:left="6480" w:hanging="360"/>
+      </w:pPr>
+      <w:rPr>
+        <w:rFonts w:ascii="Wingdings" w:hAnsi="Wingdings" w:hint="default"/>
+      </w:rPr>
+    </w:lvl>
+  </w:abstractNum>
+  <w:abstractNum w:abstractNumId="1" w15:restartNumberingAfterBreak="0">
     <w:nsid w:val="1A086883"/>
     <w:multiLevelType w:val="hybridMultilevel"/>
     <w:tmpl w:val="4FDADCCC"/>
@@ -2630,7 +2925,7 @@
       </w:pPr>
     </w:lvl>
   </w:abstractNum>
-  <w:abstractNum w:abstractNumId="1" w15:restartNumberingAfterBreak="0">
+  <w:abstractNum w:abstractNumId="2" w15:restartNumberingAfterBreak="0">
     <w:nsid w:val="1F924DB7"/>
     <w:multiLevelType w:val="multilevel"/>
     <w:tmpl w:val="3FBC71A0"/>
@@ -2779,7 +3074,7 @@
       </w:rPr>
     </w:lvl>
   </w:abstractNum>
-  <w:abstractNum w:abstractNumId="2" w15:restartNumberingAfterBreak="0">
+  <w:abstractNum w:abstractNumId="3" w15:restartNumberingAfterBreak="0">
     <w:nsid w:val="289B7BE8"/>
     <w:multiLevelType w:val="hybridMultilevel"/>
     <w:tmpl w:val="B7E8E6D2"/>
@@ -2868,7 +3163,120 @@
       </w:pPr>
     </w:lvl>
   </w:abstractNum>
-  <w:abstractNum w:abstractNumId="3" w15:restartNumberingAfterBreak="0">
+  <w:abstractNum w:abstractNumId="4" w15:restartNumberingAfterBreak="0">
+    <w:nsid w:val="30711C70"/>
+    <w:multiLevelType w:val="hybridMultilevel"/>
+    <w:tmpl w:val="5EAE9AD2"/>
+    <w:lvl w:ilvl="0" w:tplc="04090001">
+      <w:start w:val="1"/>
+      <w:numFmt w:val="bullet"/>
+      <w:lvlText w:val=""/>
+      <w:lvlJc w:val="left"/>
+      <w:pPr>
+        <w:ind w:left="720" w:hanging="360"/>
+      </w:pPr>
+      <w:rPr>
+        <w:rFonts w:ascii="Symbol" w:hAnsi="Symbol" w:hint="default"/>
+      </w:rPr>
+    </w:lvl>
+    <w:lvl w:ilvl="1" w:tplc="04090003" w:tentative="1">
+      <w:start w:val="1"/>
+      <w:numFmt w:val="bullet"/>
+      <w:lvlText w:val="o"/>
+      <w:lvlJc w:val="left"/>
+      <w:pPr>
+        <w:ind w:left="1440" w:hanging="360"/>
+      </w:pPr>
+      <w:rPr>
+        <w:rFonts w:ascii="Courier New" w:hAnsi="Courier New" w:cs="Courier New" w:hint="default"/>
+      </w:rPr>
+    </w:lvl>
+    <w:lvl w:ilvl="2" w:tplc="04090005" w:tentative="1">
+      <w:start w:val="1"/>
+      <w:numFmt w:val="bullet"/>
+      <w:lvlText w:val=""/>
+      <w:lvlJc w:val="left"/>
+      <w:pPr>
+        <w:ind w:left="2160" w:hanging="360"/>
+      </w:pPr>
+      <w:rPr>
+        <w:rFonts w:ascii="Wingdings" w:hAnsi="Wingdings" w:hint="default"/>
+      </w:rPr>
+    </w:lvl>
+    <w:lvl w:ilvl="3" w:tplc="04090001" w:tentative="1">
+      <w:start w:val="1"/>
+      <w:numFmt w:val="bullet"/>
+      <w:lvlText w:val=""/>
+      <w:lvlJc w:val="left"/>
+      <w:pPr>
+        <w:ind w:left="2880" w:hanging="360"/>
+      </w:pPr>
+      <w:rPr>
+        <w:rFonts w:ascii="Symbol" w:hAnsi="Symbol" w:hint="default"/>
+      </w:rPr>
+    </w:lvl>
+    <w:lvl w:ilvl="4" w:tplc="04090003" w:tentative="1">
+      <w:start w:val="1"/>
+      <w:numFmt w:val="bullet"/>
+      <w:lvlText w:val="o"/>
+      <w:lvlJc w:val="left"/>
+      <w:pPr>
+        <w:ind w:left="3600" w:hanging="360"/>
+      </w:pPr>
+      <w:rPr>
+        <w:rFonts w:ascii="Courier New" w:hAnsi="Courier New" w:cs="Courier New" w:hint="default"/>
+      </w:rPr>
+    </w:lvl>
+    <w:lvl w:ilvl="5" w:tplc="04090005" w:tentative="1">
+      <w:start w:val="1"/>
+      <w:numFmt w:val="bullet"/>
+      <w:lvlText w:val=""/>
+      <w:lvlJc w:val="left"/>
+      <w:pPr>
+        <w:ind w:left="4320" w:hanging="360"/>
+      </w:pPr>
+      <w:rPr>
+        <w:rFonts w:ascii="Wingdings" w:hAnsi="Wingdings" w:hint="default"/>
+      </w:rPr>
+    </w:lvl>
+    <w:lvl w:ilvl="6" w:tplc="04090001" w:tentative="1">
+      <w:start w:val="1"/>
+      <w:numFmt w:val="bullet"/>
+      <w:lvlText w:val=""/>
+      <w:lvlJc w:val="left"/>
+      <w:pPr>
+        <w:ind w:left="5040" w:hanging="360"/>
+      </w:pPr>
+      <w:rPr>
+        <w:rFonts w:ascii="Symbol" w:hAnsi="Symbol" w:hint="default"/>
+      </w:rPr>
+    </w:lvl>
+    <w:lvl w:ilvl="7" w:tplc="04090003" w:tentative="1">
+      <w:start w:val="1"/>
+      <w:numFmt w:val="bullet"/>
+      <w:lvlText w:val="o"/>
+      <w:lvlJc w:val="left"/>
+      <w:pPr>
+        <w:ind w:left="5760" w:hanging="360"/>
+      </w:pPr>
+      <w:rPr>
+        <w:rFonts w:ascii="Courier New" w:hAnsi="Courier New" w:cs="Courier New" w:hint="default"/>
+      </w:rPr>
+    </w:lvl>
+    <w:lvl w:ilvl="8" w:tplc="04090005" w:tentative="1">
+      <w:start w:val="1"/>
+      <w:numFmt w:val="bullet"/>
+      <w:lvlText w:val=""/>
+      <w:lvlJc w:val="left"/>
+      <w:pPr>
+        <w:ind w:left="6480" w:hanging="360"/>
+      </w:pPr>
+      <w:rPr>
+        <w:rFonts w:ascii="Wingdings" w:hAnsi="Wingdings" w:hint="default"/>
+      </w:rPr>
+    </w:lvl>
+  </w:abstractNum>
+  <w:abstractNum w:abstractNumId="5" w15:restartNumberingAfterBreak="0">
     <w:nsid w:val="388B707D"/>
     <w:multiLevelType w:val="hybridMultilevel"/>
     <w:tmpl w:val="F4340380"/>
@@ -2957,7 +3365,7 @@
       </w:pPr>
     </w:lvl>
   </w:abstractNum>
-  <w:abstractNum w:abstractNumId="4" w15:restartNumberingAfterBreak="0">
+  <w:abstractNum w:abstractNumId="6" w15:restartNumberingAfterBreak="0">
     <w:nsid w:val="3CB641EA"/>
     <w:multiLevelType w:val="hybridMultilevel"/>
     <w:tmpl w:val="308CF502"/>
@@ -3047,7 +3455,7 @@
       </w:pPr>
     </w:lvl>
   </w:abstractNum>
-  <w:abstractNum w:abstractNumId="5" w15:restartNumberingAfterBreak="0">
+  <w:abstractNum w:abstractNumId="7" w15:restartNumberingAfterBreak="0">
     <w:nsid w:val="3E405A7B"/>
     <w:multiLevelType w:val="hybridMultilevel"/>
     <w:tmpl w:val="808C17B8"/>
@@ -3136,7 +3544,7 @@
       </w:pPr>
     </w:lvl>
   </w:abstractNum>
-  <w:abstractNum w:abstractNumId="6" w15:restartNumberingAfterBreak="0">
+  <w:abstractNum w:abstractNumId="8" w15:restartNumberingAfterBreak="0">
     <w:nsid w:val="5F01008E"/>
     <w:multiLevelType w:val="hybridMultilevel"/>
     <w:tmpl w:val="650CF9F8"/>
@@ -3225,7 +3633,7 @@
       </w:pPr>
     </w:lvl>
   </w:abstractNum>
-  <w:abstractNum w:abstractNumId="7" w15:restartNumberingAfterBreak="0">
+  <w:abstractNum w:abstractNumId="9" w15:restartNumberingAfterBreak="0">
     <w:nsid w:val="74CE44B0"/>
     <w:multiLevelType w:val="hybridMultilevel"/>
     <w:tmpl w:val="BCE29CF4"/>
@@ -3312,28 +3720,34 @@
     </w:lvl>
   </w:abstractNum>
   <w:num w:numId="1" w16cid:durableId="489055378">
+    <w:abstractNumId w:val="9"/>
+  </w:num>
+  <w:num w:numId="2" w16cid:durableId="899636878">
+    <w:abstractNumId w:val="1"/>
+  </w:num>
+  <w:num w:numId="3" w16cid:durableId="598606391">
+    <w:abstractNumId w:val="6"/>
+  </w:num>
+  <w:num w:numId="4" w16cid:durableId="1112169312">
     <w:abstractNumId w:val="7"/>
   </w:num>
-  <w:num w:numId="2" w16cid:durableId="899636878">
-    <w:abstractNumId w:val="0"/>
+  <w:num w:numId="5" w16cid:durableId="762536334">
+    <w:abstractNumId w:val="3"/>
   </w:num>
-  <w:num w:numId="3" w16cid:durableId="598606391">
+  <w:num w:numId="6" w16cid:durableId="1491946929">
+    <w:abstractNumId w:val="8"/>
+  </w:num>
+  <w:num w:numId="7" w16cid:durableId="826819881">
+    <w:abstractNumId w:val="5"/>
+  </w:num>
+  <w:num w:numId="8" w16cid:durableId="216163988">
+    <w:abstractNumId w:val="2"/>
+  </w:num>
+  <w:num w:numId="9" w16cid:durableId="242957494">
     <w:abstractNumId w:val="4"/>
   </w:num>
-  <w:num w:numId="4" w16cid:durableId="1112169312">
-    <w:abstractNumId w:val="5"/>
-  </w:num>
-  <w:num w:numId="5" w16cid:durableId="762536334">
-    <w:abstractNumId w:val="2"/>
-  </w:num>
-  <w:num w:numId="6" w16cid:durableId="1491946929">
-    <w:abstractNumId w:val="6"/>
-  </w:num>
-  <w:num w:numId="7" w16cid:durableId="826819881">
-    <w:abstractNumId w:val="3"/>
-  </w:num>
-  <w:num w:numId="8" w16cid:durableId="216163988">
-    <w:abstractNumId w:val="1"/>
+  <w:num w:numId="10" w16cid:durableId="1270117721">
+    <w:abstractNumId w:val="0"/>
   </w:num>
 </w:numbering>
 </file>
@@ -3861,6 +4275,24 @@
       <w14:ligatures w14:val="none"/>
     </w:rPr>
   </w:style>
+  <w:style w:type="paragraph" w:styleId="NormalWeb">
+    <w:name w:val="Normal (Web)"/>
+    <w:basedOn w:val="Normal"/>
+    <w:uiPriority w:val="99"/>
+    <w:semiHidden/>
+    <w:unhideWhenUsed/>
+    <w:rsid w:val="003224C6"/>
+    <w:pPr>
+      <w:spacing w:before="100" w:beforeAutospacing="1" w:after="100" w:afterAutospacing="1" w:line="240" w:lineRule="auto"/>
+    </w:pPr>
+    <w:rPr>
+      <w:rFonts w:ascii="Times New Roman" w:eastAsia="Times New Roman" w:hAnsi="Times New Roman" w:cs="Times New Roman"/>
+      <w:kern w:val="0"/>
+      <w:sz w:val="24"/>
+      <w:szCs w:val="24"/>
+      <w14:ligatures w14:val="none"/>
+    </w:rPr>
+  </w:style>
 </w:styles>
 </file>
 
